--- a/Capstone-종호/사물트레이서/사물 트레이싱을 위한 스텝모터.docx
+++ b/Capstone-종호/사물트레이서/사물 트레이싱을 위한 스텝모터.docx
@@ -543,6 +543,16 @@
     <w:p>
       <w:pPr>
         <w:rPr>
+          <w:rFonts w:asciiTheme="minorHAnsi" w:eastAsiaTheme="minorHAnsi" w:hAnsiTheme="minorHAnsi"/>
+          <w:b/>
+          <w:bCs/>
+          <w:color w:val="000000" w:themeColor="text1"/>
+          <w:sz w:val="20"/>
+          <w:szCs w:val="20"/>
+        </w:rPr>
+      </w:pPr>
+      <w:r>
+        <w:rPr>
           <w:rFonts w:asciiTheme="minorHAnsi" w:eastAsiaTheme="minorHAnsi" w:hAnsiTheme="minorHAnsi" w:hint="eastAsia"/>
           <w:b/>
           <w:bCs/>
@@ -550,23 +560,13 @@
           <w:sz w:val="20"/>
           <w:szCs w:val="20"/>
         </w:rPr>
-      </w:pPr>
-      <w:r>
-        <w:rPr>
-          <w:rFonts w:asciiTheme="minorHAnsi" w:eastAsiaTheme="minorHAnsi" w:hAnsiTheme="minorHAnsi" w:hint="eastAsia"/>
-          <w:b/>
-          <w:bCs/>
-          <w:color w:val="000000" w:themeColor="text1"/>
-          <w:sz w:val="20"/>
-          <w:szCs w:val="20"/>
-        </w:rPr>
         <w:t>모터 제어 방법</w:t>
       </w:r>
     </w:p>
     <w:p>
       <w:pPr>
         <w:rPr>
-          <w:rFonts w:asciiTheme="minorHAnsi" w:eastAsiaTheme="minorHAnsi" w:hAnsiTheme="minorHAnsi" w:hint="eastAsia"/>
+          <w:rFonts w:asciiTheme="minorHAnsi" w:eastAsiaTheme="minorHAnsi" w:hAnsiTheme="minorHAnsi"/>
           <w:color w:val="557A74"/>
           <w:sz w:val="20"/>
           <w:szCs w:val="20"/>
@@ -632,7 +632,7 @@
     <w:p>
       <w:pPr>
         <w:rPr>
-          <w:rFonts w:asciiTheme="minorHAnsi" w:eastAsiaTheme="minorHAnsi" w:hAnsiTheme="minorHAnsi" w:hint="eastAsia"/>
+          <w:rFonts w:asciiTheme="minorHAnsi" w:eastAsiaTheme="minorHAnsi" w:hAnsiTheme="minorHAnsi"/>
           <w:sz w:val="20"/>
           <w:szCs w:val="20"/>
         </w:rPr>
@@ -799,7 +799,7 @@
       <w:pPr>
         <w:shd w:val="clear" w:color="auto" w:fill="1E1E1E"/>
         <w:rPr>
-          <w:rFonts w:ascii="맑은 고딕" w:eastAsia="맑은 고딕" w:hAnsi="맑은 고딕" w:hint="eastAsia"/>
+          <w:rFonts w:ascii="맑은 고딕" w:eastAsia="맑은 고딕" w:hAnsi="맑은 고딕"/>
           <w:color w:val="557A74"/>
           <w:sz w:val="20"/>
           <w:szCs w:val="20"/>
@@ -910,7 +910,7 @@
       <w:pPr>
         <w:shd w:val="clear" w:color="auto" w:fill="1E1E1E"/>
         <w:rPr>
-          <w:rFonts w:ascii="맑은 고딕" w:eastAsia="맑은 고딕" w:hAnsi="맑은 고딕" w:hint="eastAsia"/>
+          <w:rFonts w:ascii="맑은 고딕" w:eastAsia="맑은 고딕" w:hAnsi="맑은 고딕"/>
           <w:color w:val="557A74"/>
           <w:sz w:val="20"/>
           <w:szCs w:val="20"/>
@@ -1021,7 +1021,6 @@
       <w:pPr>
         <w:shd w:val="clear" w:color="auto" w:fill="1E1E1E"/>
         <w:rPr>
-          <w:rFonts w:hint="eastAsia"/>
           <w:color w:val="D4D4D4"/>
           <w:sz w:val="22"/>
           <w:szCs w:val="22"/>
@@ -1382,24 +1381,24 @@
     <w:p>
       <w:pPr>
         <w:rPr>
+          <w:rFonts w:asciiTheme="minorHAnsi" w:eastAsiaTheme="minorHAnsi" w:hAnsiTheme="minorHAnsi"/>
+          <w:sz w:val="20"/>
+          <w:szCs w:val="20"/>
+        </w:rPr>
+      </w:pPr>
+      <w:r>
+        <w:rPr>
           <w:rFonts w:asciiTheme="minorHAnsi" w:eastAsiaTheme="minorHAnsi" w:hAnsiTheme="minorHAnsi" w:hint="eastAsia"/>
           <w:sz w:val="20"/>
           <w:szCs w:val="20"/>
         </w:rPr>
-      </w:pPr>
-      <w:r>
-        <w:rPr>
-          <w:rFonts w:asciiTheme="minorHAnsi" w:eastAsiaTheme="minorHAnsi" w:hAnsiTheme="minorHAnsi" w:hint="eastAsia"/>
-          <w:sz w:val="20"/>
-          <w:szCs w:val="20"/>
-        </w:rPr>
         <w:t>}</w:t>
       </w:r>
     </w:p>
     <w:p>
       <w:pPr>
         <w:rPr>
-          <w:rFonts w:asciiTheme="minorHAnsi" w:eastAsiaTheme="minorHAnsi" w:hAnsiTheme="minorHAnsi" w:hint="eastAsia"/>
+          <w:rFonts w:asciiTheme="minorHAnsi" w:eastAsiaTheme="minorHAnsi" w:hAnsiTheme="minorHAnsi"/>
         </w:rPr>
       </w:pPr>
     </w:p>
@@ -1497,7 +1496,7 @@
     <w:p>
       <w:pPr>
         <w:rPr>
-          <w:rFonts w:asciiTheme="minorHAnsi" w:eastAsiaTheme="minorHAnsi" w:hAnsiTheme="minorHAnsi" w:cs="Arial" w:hint="eastAsia"/>
+          <w:rFonts w:asciiTheme="minorHAnsi" w:eastAsiaTheme="minorHAnsi" w:hAnsiTheme="minorHAnsi" w:cs="Arial"/>
           <w:color w:val="222222"/>
           <w:sz w:val="20"/>
           <w:szCs w:val="20"/>
@@ -1614,7 +1613,7 @@
       <w:pPr>
         <w:jc w:val="center"/>
         <w:rPr>
-          <w:rFonts w:asciiTheme="minorHAnsi" w:eastAsiaTheme="minorHAnsi" w:hAnsiTheme="minorHAnsi" w:cs="Arial" w:hint="eastAsia"/>
+          <w:rFonts w:asciiTheme="minorHAnsi" w:eastAsiaTheme="minorHAnsi" w:hAnsiTheme="minorHAnsi" w:cs="Arial"/>
           <w:color w:val="222222"/>
           <w:szCs w:val="20"/>
           <w:shd w:val="clear" w:color="auto" w:fill="FFFFFF"/>
@@ -1651,7 +1650,7 @@
         </w:numPr>
         <w:spacing w:line="300" w:lineRule="atLeast"/>
         <w:rPr>
-          <w:rFonts w:ascii="dotum" w:eastAsia="dotum" w:hAnsi="dotum" w:hint="eastAsia"/>
+          <w:rFonts w:ascii="dotum" w:eastAsia="dotum" w:hAnsi="dotum"/>
           <w:color w:val="333333"/>
           <w:sz w:val="20"/>
           <w:szCs w:val="20"/>
@@ -1675,7 +1674,7 @@
         </w:numPr>
         <w:spacing w:line="300" w:lineRule="atLeast"/>
         <w:rPr>
-          <w:rFonts w:ascii="dotum" w:eastAsia="dotum" w:hAnsi="dotum" w:hint="eastAsia"/>
+          <w:rFonts w:ascii="dotum" w:eastAsia="dotum" w:hAnsi="dotum"/>
           <w:color w:val="333333"/>
           <w:sz w:val="20"/>
           <w:szCs w:val="20"/>
@@ -1699,7 +1698,7 @@
         </w:numPr>
         <w:spacing w:line="300" w:lineRule="atLeast"/>
         <w:rPr>
-          <w:rFonts w:ascii="dotum" w:eastAsia="dotum" w:hAnsi="dotum" w:hint="eastAsia"/>
+          <w:rFonts w:ascii="dotum" w:eastAsia="dotum" w:hAnsi="dotum"/>
           <w:color w:val="333333"/>
           <w:sz w:val="20"/>
           <w:szCs w:val="20"/>
@@ -1824,7 +1823,7 @@
         </w:numPr>
         <w:spacing w:line="300" w:lineRule="atLeast"/>
         <w:rPr>
-          <w:rFonts w:ascii="dotum" w:eastAsia="dotum" w:hAnsi="dotum" w:hint="eastAsia"/>
+          <w:rFonts w:ascii="dotum" w:eastAsia="dotum" w:hAnsi="dotum"/>
           <w:color w:val="333333"/>
           <w:sz w:val="20"/>
           <w:szCs w:val="20"/>
@@ -1911,7 +1910,7 @@
         </w:numPr>
         <w:spacing w:line="300" w:lineRule="atLeast"/>
         <w:rPr>
-          <w:rFonts w:ascii="dotum" w:eastAsia="dotum" w:hAnsi="dotum" w:hint="eastAsia"/>
+          <w:rFonts w:ascii="dotum" w:eastAsia="dotum" w:hAnsi="dotum"/>
           <w:color w:val="333333"/>
           <w:sz w:val="20"/>
           <w:szCs w:val="20"/>
@@ -1944,7 +1943,7 @@
         </w:numPr>
         <w:spacing w:line="300" w:lineRule="atLeast"/>
         <w:rPr>
-          <w:rFonts w:ascii="dotum" w:eastAsia="dotum" w:hAnsi="dotum" w:hint="eastAsia"/>
+          <w:rFonts w:ascii="dotum" w:eastAsia="dotum" w:hAnsi="dotum"/>
           <w:color w:val="333333"/>
           <w:sz w:val="20"/>
           <w:szCs w:val="20"/>
@@ -1968,7 +1967,7 @@
         </w:numPr>
         <w:spacing w:line="300" w:lineRule="atLeast"/>
         <w:rPr>
-          <w:rFonts w:ascii="dotum" w:eastAsia="dotum" w:hAnsi="dotum" w:hint="eastAsia"/>
+          <w:rFonts w:ascii="dotum" w:eastAsia="dotum" w:hAnsi="dotum"/>
           <w:color w:val="333333"/>
           <w:sz w:val="20"/>
           <w:szCs w:val="20"/>
@@ -1992,7 +1991,7 @@
         </w:numPr>
         <w:spacing w:line="300" w:lineRule="atLeast"/>
         <w:rPr>
-          <w:rFonts w:ascii="dotum" w:eastAsia="dotum" w:hAnsi="dotum" w:hint="eastAsia"/>
+          <w:rFonts w:ascii="dotum" w:eastAsia="dotum" w:hAnsi="dotum"/>
           <w:color w:val="333333"/>
           <w:sz w:val="20"/>
           <w:szCs w:val="20"/>
@@ -2025,13 +2024,23 @@
         </w:numPr>
         <w:spacing w:line="300" w:lineRule="atLeast"/>
         <w:rPr>
+          <w:rFonts w:ascii="dotum" w:eastAsia="dotum" w:hAnsi="dotum"/>
+          <w:color w:val="333333"/>
+          <w:sz w:val="20"/>
+          <w:szCs w:val="20"/>
+        </w:rPr>
+      </w:pPr>
+      <w:proofErr w:type="spellStart"/>
+      <w:r>
+        <w:rPr>
           <w:rFonts w:ascii="dotum" w:eastAsia="dotum" w:hAnsi="dotum" w:hint="eastAsia"/>
           <w:color w:val="333333"/>
           <w:sz w:val="20"/>
           <w:szCs w:val="20"/>
         </w:rPr>
-      </w:pPr>
-      <w:proofErr w:type="spellStart"/>
+        <w:t>기어비</w:t>
+      </w:r>
+      <w:proofErr w:type="spellEnd"/>
       <w:r>
         <w:rPr>
           <w:rFonts w:ascii="dotum" w:eastAsia="dotum" w:hAnsi="dotum" w:hint="eastAsia"/>
@@ -2039,9 +2048,17 @@
           <w:sz w:val="20"/>
           <w:szCs w:val="20"/>
         </w:rPr>
-        <w:t>기어비</w:t>
-      </w:r>
-      <w:proofErr w:type="spellEnd"/>
+        <w:t>: 1:100</w:t>
+      </w:r>
+      <w:r>
+        <w:rPr>
+          <w:rFonts w:ascii="dotum" w:eastAsia="dotum" w:hAnsi="dotum"/>
+          <w:color w:val="333333"/>
+          <w:sz w:val="20"/>
+          <w:szCs w:val="20"/>
+        </w:rPr>
+        <w:t xml:space="preserve"> // </w:t>
+      </w:r>
       <w:r>
         <w:rPr>
           <w:rFonts w:ascii="dotum" w:eastAsia="dotum" w:hAnsi="dotum" w:hint="eastAsia"/>
@@ -2049,16 +2066,7 @@
           <w:sz w:val="20"/>
           <w:szCs w:val="20"/>
         </w:rPr>
-        <w:t>: 1:100</w:t>
-      </w:r>
-      <w:r>
-        <w:rPr>
-          <w:rFonts w:ascii="dotum" w:eastAsia="dotum" w:hAnsi="dotum"/>
-          <w:color w:val="333333"/>
-          <w:sz w:val="20"/>
-          <w:szCs w:val="20"/>
-        </w:rPr>
-        <w:t xml:space="preserve"> // </w:t>
+        <w:t>기어비가 높을 수록 한 스텝</w:t>
       </w:r>
       <w:r>
         <w:rPr>
@@ -2067,7 +2075,18 @@
           <w:sz w:val="20"/>
           <w:szCs w:val="20"/>
         </w:rPr>
-        <w:t>기어비가 높을 수록 한 스텝당 각도가 낮아짐</w:t>
+        <w:t xml:space="preserve"> </w:t>
+      </w:r>
+      <w:bookmarkStart w:id="0" w:name="_GoBack"/>
+      <w:bookmarkEnd w:id="0"/>
+      <w:r>
+        <w:rPr>
+          <w:rFonts w:ascii="dotum" w:eastAsia="dotum" w:hAnsi="dotum" w:hint="eastAsia"/>
+          <w:color w:val="333333"/>
+          <w:sz w:val="20"/>
+          <w:szCs w:val="20"/>
+        </w:rPr>
+        <w:t>당 각도가 낮아짐</w:t>
       </w:r>
     </w:p>
     <w:p>
@@ -2108,7 +2127,7 @@
     <w:p>
       <w:pPr>
         <w:rPr>
-          <w:rFonts w:asciiTheme="minorHAnsi" w:eastAsiaTheme="minorHAnsi" w:hAnsiTheme="minorHAnsi" w:cs="Arial" w:hint="eastAsia"/>
+          <w:rFonts w:asciiTheme="minorHAnsi" w:eastAsiaTheme="minorHAnsi" w:hAnsiTheme="minorHAnsi" w:cs="Arial"/>
           <w:color w:val="222222"/>
           <w:sz w:val="20"/>
           <w:szCs w:val="20"/>
@@ -2189,7 +2208,7 @@
     <w:p>
       <w:pPr>
         <w:rPr>
-          <w:rFonts w:asciiTheme="minorHAnsi" w:eastAsiaTheme="minorHAnsi" w:hAnsiTheme="minorHAnsi" w:cs="Arial" w:hint="eastAsia"/>
+          <w:rFonts w:asciiTheme="minorHAnsi" w:eastAsiaTheme="minorHAnsi" w:hAnsiTheme="minorHAnsi" w:cs="Arial"/>
           <w:b/>
           <w:bCs/>
           <w:color w:val="222222"/>
@@ -2612,12 +2631,54 @@
     <w:p>
       <w:pPr>
         <w:rPr>
+          <w:rFonts w:asciiTheme="minorHAnsi" w:eastAsiaTheme="minorHAnsi" w:hAnsiTheme="minorHAnsi" w:cs="Arial"/>
+          <w:color w:val="222222"/>
+          <w:sz w:val="20"/>
+          <w:szCs w:val="20"/>
+          <w:shd w:val="clear" w:color="auto" w:fill="FFFFFF"/>
+        </w:rPr>
+      </w:pPr>
+      <w:r>
+        <w:rPr>
           <w:rFonts w:asciiTheme="minorHAnsi" w:eastAsiaTheme="minorHAnsi" w:hAnsiTheme="minorHAnsi" w:cs="Arial" w:hint="eastAsia"/>
           <w:color w:val="222222"/>
           <w:sz w:val="20"/>
           <w:szCs w:val="20"/>
           <w:shd w:val="clear" w:color="auto" w:fill="FFFFFF"/>
         </w:rPr>
+        <w:t>그러므로 드라이버로의 신호만 제어한다면 본래의 시퀀스만으로도 회전방향을 정할 수 있다.</w:t>
+      </w:r>
+      <w:r>
+        <w:rPr>
+          <w:rFonts w:asciiTheme="minorHAnsi" w:eastAsiaTheme="minorHAnsi" w:hAnsiTheme="minorHAnsi" w:cs="Arial"/>
+          <w:color w:val="222222"/>
+          <w:sz w:val="20"/>
+          <w:szCs w:val="20"/>
+          <w:shd w:val="clear" w:color="auto" w:fill="FFFFFF"/>
+        </w:rPr>
+        <w:t xml:space="preserve"> </w:t>
+      </w:r>
+    </w:p>
+    <w:p>
+      <w:pPr>
+        <w:rPr>
+          <w:rFonts w:asciiTheme="minorHAnsi" w:eastAsiaTheme="minorHAnsi" w:hAnsiTheme="minorHAnsi" w:cs="Arial"/>
+          <w:color w:val="222222"/>
+          <w:sz w:val="20"/>
+          <w:szCs w:val="20"/>
+          <w:shd w:val="clear" w:color="auto" w:fill="FFFFFF"/>
+        </w:rPr>
+      </w:pPr>
+    </w:p>
+    <w:p>
+      <w:pPr>
+        <w:rPr>
+          <w:rFonts w:asciiTheme="minorHAnsi" w:eastAsiaTheme="minorHAnsi" w:hAnsiTheme="minorHAnsi" w:cs="Arial"/>
+          <w:color w:val="222222"/>
+          <w:sz w:val="20"/>
+          <w:szCs w:val="20"/>
+          <w:shd w:val="clear" w:color="auto" w:fill="FFFFFF"/>
+        </w:rPr>
       </w:pPr>
       <w:r>
         <w:rPr>
@@ -2627,48 +2688,6 @@
           <w:szCs w:val="20"/>
           <w:shd w:val="clear" w:color="auto" w:fill="FFFFFF"/>
         </w:rPr>
-        <w:t>그러므로 드라이버로의 신호만 제어한다면 본래의 시퀀스만으로도 회전방향을 정할 수 있다.</w:t>
-      </w:r>
-      <w:r>
-        <w:rPr>
-          <w:rFonts w:asciiTheme="minorHAnsi" w:eastAsiaTheme="minorHAnsi" w:hAnsiTheme="minorHAnsi" w:cs="Arial"/>
-          <w:color w:val="222222"/>
-          <w:sz w:val="20"/>
-          <w:szCs w:val="20"/>
-          <w:shd w:val="clear" w:color="auto" w:fill="FFFFFF"/>
-        </w:rPr>
-        <w:t xml:space="preserve"> </w:t>
-      </w:r>
-    </w:p>
-    <w:p>
-      <w:pPr>
-        <w:rPr>
-          <w:rFonts w:asciiTheme="minorHAnsi" w:eastAsiaTheme="minorHAnsi" w:hAnsiTheme="minorHAnsi" w:cs="Arial" w:hint="eastAsia"/>
-          <w:color w:val="222222"/>
-          <w:sz w:val="20"/>
-          <w:szCs w:val="20"/>
-          <w:shd w:val="clear" w:color="auto" w:fill="FFFFFF"/>
-        </w:rPr>
-      </w:pPr>
-    </w:p>
-    <w:p>
-      <w:pPr>
-        <w:rPr>
-          <w:rFonts w:asciiTheme="minorHAnsi" w:eastAsiaTheme="minorHAnsi" w:hAnsiTheme="minorHAnsi" w:cs="Arial"/>
-          <w:color w:val="222222"/>
-          <w:sz w:val="20"/>
-          <w:szCs w:val="20"/>
-          <w:shd w:val="clear" w:color="auto" w:fill="FFFFFF"/>
-        </w:rPr>
-      </w:pPr>
-      <w:r>
-        <w:rPr>
-          <w:rFonts w:asciiTheme="minorHAnsi" w:eastAsiaTheme="minorHAnsi" w:hAnsiTheme="minorHAnsi" w:cs="Arial" w:hint="eastAsia"/>
-          <w:color w:val="222222"/>
-          <w:sz w:val="20"/>
-          <w:szCs w:val="20"/>
-          <w:shd w:val="clear" w:color="auto" w:fill="FFFFFF"/>
-        </w:rPr>
         <w:t xml:space="preserve">참조 </w:t>
       </w:r>
       <w:r>
@@ -2696,7 +2715,7 @@
     <w:p>
       <w:pPr>
         <w:rPr>
-          <w:rFonts w:asciiTheme="minorHAnsi" w:eastAsiaTheme="minorHAnsi" w:hAnsiTheme="minorHAnsi" w:cs="Arial" w:hint="eastAsia"/>
+          <w:rFonts w:asciiTheme="minorHAnsi" w:eastAsiaTheme="minorHAnsi" w:hAnsiTheme="minorHAnsi" w:cs="Arial"/>
           <w:color w:val="222222"/>
           <w:sz w:val="20"/>
           <w:szCs w:val="20"/>
@@ -2713,13 +2732,11 @@
         </w:rPr>
         <w:t>http://blog.naver.com/PostView.nhn?blogId=roboholic84&amp;logNo=220851897579</w:t>
       </w:r>
-      <w:bookmarkStart w:id="0" w:name="_GoBack"/>
-      <w:bookmarkEnd w:id="0"/>
-    </w:p>
-    <w:p>
-      <w:pPr>
-        <w:rPr>
-          <w:rFonts w:asciiTheme="minorHAnsi" w:eastAsiaTheme="minorHAnsi" w:hAnsiTheme="minorHAnsi" w:cs="Arial" w:hint="eastAsia"/>
+    </w:p>
+    <w:p>
+      <w:pPr>
+        <w:rPr>
+          <w:rFonts w:asciiTheme="minorHAnsi" w:eastAsiaTheme="minorHAnsi" w:hAnsiTheme="minorHAnsi" w:cs="Arial"/>
           <w:color w:val="222222"/>
           <w:sz w:val="20"/>
           <w:szCs w:val="20"/>
@@ -2760,7 +2777,7 @@
     <w:p>
       <w:pPr>
         <w:rPr>
-          <w:rFonts w:asciiTheme="minorHAnsi" w:eastAsiaTheme="minorHAnsi" w:hAnsiTheme="minorHAnsi" w:hint="eastAsia"/>
+          <w:rFonts w:asciiTheme="minorHAnsi" w:eastAsiaTheme="minorHAnsi" w:hAnsiTheme="minorHAnsi"/>
           <w:sz w:val="20"/>
           <w:szCs w:val="20"/>
         </w:rPr>
@@ -3064,6 +3081,7 @@
     <w:lsdException w:name="HTML Sample" w:semiHidden="1" w:unhideWhenUsed="1"/>
     <w:lsdException w:name="HTML Typewriter" w:semiHidden="1" w:unhideWhenUsed="1"/>
     <w:lsdException w:name="HTML Variable" w:semiHidden="1" w:unhideWhenUsed="1"/>
+    <w:lsdException w:name="Normal Table" w:semiHidden="1" w:unhideWhenUsed="1"/>
     <w:lsdException w:name="annotation subject" w:semiHidden="1" w:unhideWhenUsed="1"/>
     <w:lsdException w:name="No List" w:semiHidden="1" w:unhideWhenUsed="1"/>
     <w:lsdException w:name="Outline List 1" w:semiHidden="1" w:unhideWhenUsed="1"/>
@@ -3109,9 +3127,11 @@
     <w:lsdException w:name="Table Subtle 1" w:semiHidden="1" w:unhideWhenUsed="1"/>
     <w:lsdException w:name="Table Subtle 2" w:semiHidden="1" w:unhideWhenUsed="1"/>
     <w:lsdException w:name="Table Web 1" w:semiHidden="1" w:unhideWhenUsed="1"/>
+    <w:lsdException w:name="Table Web 2" w:semiHidden="1" w:unhideWhenUsed="1"/>
     <w:lsdException w:name="Table Web 3" w:semiHidden="1" w:unhideWhenUsed="1"/>
     <w:lsdException w:name="Balloon Text" w:semiHidden="1" w:unhideWhenUsed="1"/>
     <w:lsdException w:name="Table Grid" w:uiPriority="39"/>
+    <w:lsdException w:name="Table Theme" w:semiHidden="1" w:unhideWhenUsed="1"/>
     <w:lsdException w:name="Placeholder Text" w:semiHidden="1"/>
     <w:lsdException w:name="No Spacing" w:uiPriority="1" w:qFormat="1"/>
     <w:lsdException w:name="Light Shading" w:uiPriority="60"/>
